--- a/FATEC OURINHOS - Lab.Eng.Soft..docx
+++ b/FATEC OURINHOS - Lab.Eng.Soft..docx
@@ -183,24 +183,26 @@
         </w:rPr>
         <w:t xml:space="preserve">Projeto: </w:t>
       </w:r>
-      <w:r>
+    </w:p>
+    <w:p>
+      <w:pPr>
+        <w:jc w:val="center"/>
         <w:rPr>
           <w:rFonts w:ascii="Times New Roman" w:hAnsi="Times New Roman" w:cs="Times New Roman"/>
           <w:sz w:val="28"/>
           <w:szCs w:val="28"/>
         </w:rPr>
-        <w:t>SISTEMA DE VENDA</w:t>
-      </w:r>
-    </w:p>
-    <w:p>
-      <w:pPr>
-        <w:jc w:val="center"/>
+      </w:pPr>
+      <w:bookmarkStart w:id="0" w:name="_GoBack"/>
+      <w:bookmarkEnd w:id="0"/>
+      <w:r>
         <w:rPr>
           <w:rFonts w:ascii="Times New Roman" w:hAnsi="Times New Roman" w:cs="Times New Roman"/>
           <w:sz w:val="28"/>
           <w:szCs w:val="28"/>
         </w:rPr>
-      </w:pPr>
+        <w:t>SISTEMA DE VENDA</w:t>
+      </w:r>
     </w:p>
     <w:p>
       <w:pPr>
@@ -301,97 +303,97 @@
           <w:szCs w:val="28"/>
         </w:rPr>
       </w:pPr>
-      <w:r>
+    </w:p>
+    <w:p>
+      <w:pPr>
+        <w:jc w:val="center"/>
         <w:rPr>
           <w:rFonts w:ascii="Times New Roman" w:hAnsi="Times New Roman" w:cs="Times New Roman"/>
           <w:sz w:val="28"/>
           <w:szCs w:val="28"/>
         </w:rPr>
-        <w:t>OURINHOS</w:t>
-      </w:r>
-    </w:p>
-    <w:p>
-      <w:pPr>
-        <w:jc w:val="center"/>
+      </w:pPr>
+      <w:r>
         <w:rPr>
           <w:rFonts w:ascii="Times New Roman" w:hAnsi="Times New Roman" w:cs="Times New Roman"/>
           <w:sz w:val="28"/>
           <w:szCs w:val="28"/>
         </w:rPr>
-      </w:pPr>
-      <w:r>
+        <w:t>OURINHOS</w:t>
+      </w:r>
+    </w:p>
+    <w:p>
+      <w:pPr>
+        <w:jc w:val="center"/>
         <w:rPr>
           <w:rFonts w:ascii="Times New Roman" w:hAnsi="Times New Roman" w:cs="Times New Roman"/>
           <w:sz w:val="28"/>
           <w:szCs w:val="28"/>
         </w:rPr>
-        <w:t>2017</w:t>
-      </w:r>
-    </w:p>
-    <w:p>
-      <w:pPr>
-        <w:jc w:val="center"/>
+      </w:pPr>
+      <w:r>
         <w:rPr>
           <w:rFonts w:ascii="Times New Roman" w:hAnsi="Times New Roman" w:cs="Times New Roman"/>
           <w:sz w:val="28"/>
           <w:szCs w:val="28"/>
         </w:rPr>
-      </w:pPr>
-      <w:r>
+        <w:lastRenderedPageBreak/>
+        <w:t>2017</w:t>
+      </w:r>
+    </w:p>
+    <w:p>
+      <w:pPr>
+        <w:jc w:val="center"/>
         <w:rPr>
           <w:rFonts w:ascii="Times New Roman" w:hAnsi="Times New Roman" w:cs="Times New Roman"/>
           <w:sz w:val="28"/>
           <w:szCs w:val="28"/>
         </w:rPr>
-        <w:lastRenderedPageBreak/>
-        <w:t>FATEC OURINHOS</w:t>
-      </w:r>
-    </w:p>
-    <w:p>
-      <w:pPr>
-        <w:jc w:val="center"/>
+      </w:pPr>
+      <w:r>
         <w:rPr>
           <w:rFonts w:ascii="Times New Roman" w:hAnsi="Times New Roman" w:cs="Times New Roman"/>
           <w:sz w:val="28"/>
           <w:szCs w:val="28"/>
         </w:rPr>
-      </w:pPr>
-      <w:r>
+        <w:t>FATEC OURINHOS</w:t>
+      </w:r>
+    </w:p>
+    <w:p>
+      <w:pPr>
+        <w:jc w:val="center"/>
         <w:rPr>
           <w:rFonts w:ascii="Times New Roman" w:hAnsi="Times New Roman" w:cs="Times New Roman"/>
           <w:sz w:val="28"/>
           <w:szCs w:val="28"/>
         </w:rPr>
-        <w:t>ANÁLISE E DESENVOLVIMENTO DE SISTEMAS</w:t>
-      </w:r>
-    </w:p>
-    <w:p>
-      <w:pPr>
-        <w:jc w:val="center"/>
+      </w:pPr>
+      <w:r>
         <w:rPr>
           <w:rFonts w:ascii="Times New Roman" w:hAnsi="Times New Roman" w:cs="Times New Roman"/>
           <w:sz w:val="28"/>
           <w:szCs w:val="28"/>
         </w:rPr>
-      </w:pPr>
-      <w:r>
+        <w:t>ANÁLISE E DESENVOLVIMENTO DE SISTEMAS</w:t>
+      </w:r>
+    </w:p>
+    <w:p>
+      <w:pPr>
+        <w:jc w:val="center"/>
         <w:rPr>
           <w:rFonts w:ascii="Times New Roman" w:hAnsi="Times New Roman" w:cs="Times New Roman"/>
           <w:sz w:val="28"/>
           <w:szCs w:val="28"/>
         </w:rPr>
-        <w:t>LABORATÓRIO DE ENGENHARIA DE SOFTWARE</w:t>
-      </w:r>
-    </w:p>
-    <w:p>
-      <w:pPr>
-        <w:jc w:val="center"/>
+      </w:pPr>
+      <w:r>
         <w:rPr>
           <w:rFonts w:ascii="Times New Roman" w:hAnsi="Times New Roman" w:cs="Times New Roman"/>
           <w:sz w:val="28"/>
           <w:szCs w:val="28"/>
         </w:rPr>
-      </w:pPr>
+        <w:t>LABORATÓRIO DE ENGENHARIA DE SOFTWARE</w:t>
+      </w:r>
     </w:p>
     <w:p>
       <w:pPr>
@@ -442,24 +444,24 @@
           <w:szCs w:val="28"/>
         </w:rPr>
       </w:pPr>
-      <w:r>
+    </w:p>
+    <w:p>
+      <w:pPr>
+        <w:jc w:val="center"/>
         <w:rPr>
           <w:rFonts w:ascii="Times New Roman" w:hAnsi="Times New Roman" w:cs="Times New Roman"/>
           <w:sz w:val="28"/>
           <w:szCs w:val="28"/>
         </w:rPr>
-        <w:t>Projeto: SISTEMA DE VENDA</w:t>
-      </w:r>
-    </w:p>
-    <w:p>
-      <w:pPr>
-        <w:jc w:val="center"/>
+      </w:pPr>
+      <w:r>
         <w:rPr>
           <w:rFonts w:ascii="Times New Roman" w:hAnsi="Times New Roman" w:cs="Times New Roman"/>
           <w:sz w:val="28"/>
           <w:szCs w:val="28"/>
         </w:rPr>
-      </w:pPr>
+        <w:t>Projeto: SISTEMA DE VENDA</w:t>
+      </w:r>
     </w:p>
     <w:p>
       <w:pPr>
@@ -510,42 +512,42 @@
           <w:szCs w:val="28"/>
         </w:rPr>
       </w:pPr>
-      <w:r>
+    </w:p>
+    <w:p>
+      <w:pPr>
+        <w:jc w:val="center"/>
         <w:rPr>
           <w:rFonts w:ascii="Times New Roman" w:hAnsi="Times New Roman" w:cs="Times New Roman"/>
           <w:sz w:val="28"/>
           <w:szCs w:val="28"/>
         </w:rPr>
-        <w:t>Acadêmicos</w:t>
-      </w:r>
-    </w:p>
-    <w:p>
-      <w:pPr>
-        <w:jc w:val="center"/>
+      </w:pPr>
+      <w:r>
         <w:rPr>
           <w:rFonts w:ascii="Times New Roman" w:hAnsi="Times New Roman" w:cs="Times New Roman"/>
           <w:sz w:val="28"/>
           <w:szCs w:val="28"/>
         </w:rPr>
-      </w:pPr>
-      <w:r>
+        <w:t>Acadêmicos</w:t>
+      </w:r>
+    </w:p>
+    <w:p>
+      <w:pPr>
+        <w:jc w:val="center"/>
         <w:rPr>
           <w:rFonts w:ascii="Times New Roman" w:hAnsi="Times New Roman" w:cs="Times New Roman"/>
           <w:sz w:val="28"/>
           <w:szCs w:val="28"/>
         </w:rPr>
-        <w:t>Victor Hugo Ferreira da Silva</w:t>
-      </w:r>
-    </w:p>
-    <w:p>
-      <w:pPr>
-        <w:jc w:val="center"/>
+      </w:pPr>
+      <w:r>
         <w:rPr>
           <w:rFonts w:ascii="Times New Roman" w:hAnsi="Times New Roman" w:cs="Times New Roman"/>
           <w:sz w:val="28"/>
           <w:szCs w:val="28"/>
         </w:rPr>
-      </w:pPr>
+        <w:t>Victor Hugo Ferreira da Silva</w:t>
+      </w:r>
     </w:p>
     <w:p>
       <w:pPr>
@@ -579,28 +581,30 @@
     </w:p>
     <w:p>
       <w:pPr>
-        <w:ind w:left="2124"/>
+        <w:jc w:val="center"/>
         <w:rPr>
           <w:rFonts w:ascii="Times New Roman" w:hAnsi="Times New Roman" w:cs="Times New Roman"/>
           <w:sz w:val="28"/>
           <w:szCs w:val="28"/>
         </w:rPr>
       </w:pPr>
-      <w:r>
+    </w:p>
+    <w:p>
+      <w:pPr>
+        <w:ind w:left="2124"/>
         <w:rPr>
           <w:rFonts w:ascii="Times New Roman" w:hAnsi="Times New Roman" w:cs="Times New Roman"/>
           <w:sz w:val="28"/>
           <w:szCs w:val="28"/>
         </w:rPr>
-        <w:t xml:space="preserve">Projeto desenvolvido para a disciplina de </w:t>
-      </w:r>
+      </w:pPr>
       <w:r>
         <w:rPr>
           <w:rFonts w:ascii="Times New Roman" w:hAnsi="Times New Roman" w:cs="Times New Roman"/>
           <w:sz w:val="28"/>
           <w:szCs w:val="28"/>
         </w:rPr>
-        <w:t xml:space="preserve">Laboratório de Engenharia de </w:t>
+        <w:t xml:space="preserve">Projeto desenvolvido para a disciplina de </w:t>
       </w:r>
       <w:r>
         <w:rPr>
@@ -608,7 +612,7 @@
           <w:sz w:val="28"/>
           <w:szCs w:val="28"/>
         </w:rPr>
-        <w:t xml:space="preserve">Software, </w:t>
+        <w:t xml:space="preserve">Laboratório de Engenharia de </w:t>
       </w:r>
       <w:r>
         <w:rPr>
@@ -616,7 +620,7 @@
           <w:sz w:val="28"/>
           <w:szCs w:val="28"/>
         </w:rPr>
-        <w:t>a</w:t>
+        <w:t xml:space="preserve">Software, </w:t>
       </w:r>
       <w:r>
         <w:rPr>
@@ -624,7 +628,7 @@
           <w:sz w:val="28"/>
           <w:szCs w:val="28"/>
         </w:rPr>
-        <w:t>presentado ao curso de Análise e desenvolvimento de</w:t>
+        <w:t>a</w:t>
       </w:r>
       <w:r>
         <w:rPr>
@@ -632,7 +636,7 @@
           <w:sz w:val="28"/>
           <w:szCs w:val="28"/>
         </w:rPr>
-        <w:t xml:space="preserve"> Sistema da </w:t>
+        <w:t>presentado ao curso de Análise e desenvolvimento de</w:t>
       </w:r>
       <w:r>
         <w:rPr>
@@ -640,18 +644,16 @@
           <w:sz w:val="28"/>
           <w:szCs w:val="28"/>
         </w:rPr>
-        <w:t>Faculdade de Ourinhos.</w:t>
-      </w:r>
-    </w:p>
-    <w:p>
-      <w:pPr>
-        <w:jc w:val="center"/>
+        <w:t xml:space="preserve"> Sistema da </w:t>
+      </w:r>
+      <w:r>
         <w:rPr>
           <w:rFonts w:ascii="Times New Roman" w:hAnsi="Times New Roman" w:cs="Times New Roman"/>
           <w:sz w:val="28"/>
           <w:szCs w:val="28"/>
         </w:rPr>
-      </w:pPr>
+        <w:t>Faculdade de Ourinhos.</w:t>
+      </w:r>
     </w:p>
     <w:p>
       <w:pPr>
@@ -682,30 +684,41 @@
           <w:szCs w:val="28"/>
         </w:rPr>
       </w:pPr>
-      <w:r>
+    </w:p>
+    <w:p>
+      <w:pPr>
+        <w:jc w:val="center"/>
         <w:rPr>
           <w:rFonts w:ascii="Times New Roman" w:hAnsi="Times New Roman" w:cs="Times New Roman"/>
           <w:sz w:val="28"/>
           <w:szCs w:val="28"/>
         </w:rPr>
-        <w:t>Ourinhos</w:t>
-      </w:r>
-    </w:p>
-    <w:p>
-      <w:pPr>
-        <w:jc w:val="center"/>
+      </w:pPr>
+      <w:r>
         <w:rPr>
           <w:rFonts w:ascii="Times New Roman" w:hAnsi="Times New Roman" w:cs="Times New Roman"/>
           <w:sz w:val="28"/>
           <w:szCs w:val="28"/>
         </w:rPr>
-      </w:pPr>
-      <w:r>
+        <w:t>Ourinhos</w:t>
+      </w:r>
+    </w:p>
+    <w:p>
+      <w:pPr>
+        <w:jc w:val="center"/>
         <w:rPr>
           <w:rFonts w:ascii="Times New Roman" w:hAnsi="Times New Roman" w:cs="Times New Roman"/>
           <w:sz w:val="28"/>
           <w:szCs w:val="28"/>
         </w:rPr>
+      </w:pPr>
+      <w:r>
+        <w:rPr>
+          <w:rFonts w:ascii="Times New Roman" w:hAnsi="Times New Roman" w:cs="Times New Roman"/>
+          <w:sz w:val="28"/>
+          <w:szCs w:val="28"/>
+        </w:rPr>
+        <w:lastRenderedPageBreak/>
         <w:t>2017</w:t>
       </w:r>
     </w:p>
@@ -7443,7 +7456,7 @@
           <w:szCs w:val="28"/>
         </w:rPr>
       </w:pPr>
-      <w:bookmarkStart w:id="0" w:name="_Toc490343773"/>
+      <w:bookmarkStart w:id="1" w:name="_Toc490343773"/>
       <w:r>
         <w:rPr>
           <w:rFonts w:ascii="Times New Roman" w:hAnsi="Times New Roman" w:cs="Times New Roman"/>
@@ -7477,7 +7490,7 @@
         <w:lastRenderedPageBreak/>
         <w:t>Introdução do documento</w:t>
       </w:r>
-      <w:bookmarkEnd w:id="0"/>
+      <w:bookmarkEnd w:id="1"/>
     </w:p>
     <w:p>
       <w:pPr>
@@ -7580,7 +7593,7 @@
           <w:color w:val="auto"/>
         </w:rPr>
       </w:pPr>
-      <w:bookmarkStart w:id="1" w:name="_Toc490343774"/>
+      <w:bookmarkStart w:id="2" w:name="_Toc490343774"/>
       <w:r>
         <w:rPr>
           <w:rFonts w:ascii="Times New Roman" w:hAnsi="Times New Roman" w:cs="Times New Roman"/>
@@ -7589,7 +7602,7 @@
         </w:rPr>
         <w:t>Tema</w:t>
       </w:r>
-      <w:bookmarkEnd w:id="1"/>
+      <w:bookmarkEnd w:id="2"/>
     </w:p>
     <w:p>
       <w:pPr>
@@ -7692,7 +7705,7 @@
           <w:color w:val="auto"/>
         </w:rPr>
       </w:pPr>
-      <w:bookmarkStart w:id="2" w:name="_Toc490343775"/>
+      <w:bookmarkStart w:id="3" w:name="_Toc490343775"/>
       <w:r>
         <w:rPr>
           <w:rFonts w:ascii="Times New Roman" w:hAnsi="Times New Roman"/>
@@ -7701,7 +7714,7 @@
         </w:rPr>
         <w:t>Objetivo do projeto</w:t>
       </w:r>
-      <w:bookmarkEnd w:id="2"/>
+      <w:bookmarkEnd w:id="3"/>
     </w:p>
     <w:p>
       <w:pPr>
@@ -7788,7 +7801,7 @@
           <w:color w:val="auto"/>
         </w:rPr>
       </w:pPr>
-      <w:bookmarkStart w:id="3" w:name="_Toc490343776"/>
+      <w:bookmarkStart w:id="4" w:name="_Toc490343776"/>
       <w:r>
         <w:rPr>
           <w:rFonts w:ascii="Times New Roman" w:hAnsi="Times New Roman" w:cs="Times New Roman"/>
@@ -7797,7 +7810,7 @@
         </w:rPr>
         <w:t>Delimitação do problema</w:t>
       </w:r>
-      <w:bookmarkEnd w:id="3"/>
+      <w:bookmarkEnd w:id="4"/>
     </w:p>
     <w:p>
       <w:pPr>
@@ -7876,7 +7889,7 @@
           <w:color w:val="auto"/>
         </w:rPr>
       </w:pPr>
-      <w:bookmarkStart w:id="4" w:name="_Toc490343777"/>
+      <w:bookmarkStart w:id="5" w:name="_Toc490343777"/>
       <w:r>
         <w:rPr>
           <w:rFonts w:ascii="Times New Roman" w:hAnsi="Times New Roman" w:cs="Times New Roman"/>
@@ -7885,7 +7898,7 @@
         </w:rPr>
         <w:t>Justificativa da escolha do tema</w:t>
       </w:r>
-      <w:bookmarkEnd w:id="4"/>
+      <w:bookmarkEnd w:id="5"/>
     </w:p>
     <w:p>
       <w:pPr>
@@ -7964,7 +7977,7 @@
           <w:color w:val="auto"/>
         </w:rPr>
       </w:pPr>
-      <w:bookmarkStart w:id="5" w:name="_Toc490343778"/>
+      <w:bookmarkStart w:id="6" w:name="_Toc490343778"/>
       <w:r>
         <w:rPr>
           <w:rFonts w:ascii="Times New Roman" w:hAnsi="Times New Roman" w:cs="Times New Roman"/>
@@ -7973,7 +7986,7 @@
         </w:rPr>
         <w:t>Método do trabalho</w:t>
       </w:r>
-      <w:bookmarkEnd w:id="5"/>
+      <w:bookmarkEnd w:id="6"/>
     </w:p>
     <w:p>
       <w:pPr>
@@ -8129,7 +8142,7 @@
           <w:color w:val="auto"/>
         </w:rPr>
       </w:pPr>
-      <w:bookmarkStart w:id="6" w:name="_Toc490343779"/>
+      <w:bookmarkStart w:id="7" w:name="_Toc490343779"/>
     </w:p>
     <w:p>
       <w:pPr>
@@ -8149,7 +8162,7 @@
         </w:rPr>
         <w:t>Organização do trabalho</w:t>
       </w:r>
-      <w:bookmarkEnd w:id="6"/>
+      <w:bookmarkEnd w:id="7"/>
     </w:p>
     <w:p>
       <w:pPr>
@@ -8276,7 +8289,7 @@
           <w:color w:val="auto"/>
         </w:rPr>
       </w:pPr>
-      <w:bookmarkStart w:id="7" w:name="_Toc490343780"/>
+      <w:bookmarkStart w:id="8" w:name="_Toc490343780"/>
       <w:r>
         <w:rPr>
           <w:rFonts w:ascii="Times New Roman" w:hAnsi="Times New Roman" w:cs="Times New Roman"/>
@@ -8285,7 +8298,7 @@
         </w:rPr>
         <w:t>Glossário</w:t>
       </w:r>
-      <w:bookmarkEnd w:id="7"/>
+      <w:bookmarkEnd w:id="8"/>
     </w:p>
     <w:p>
       <w:pPr>
@@ -8480,7 +8493,7 @@
           <w:szCs w:val="28"/>
         </w:rPr>
       </w:pPr>
-      <w:bookmarkStart w:id="8" w:name="_Toc490343781"/>
+      <w:bookmarkStart w:id="9" w:name="_Toc490343781"/>
       <w:r>
         <w:rPr>
           <w:rFonts w:ascii="Times New Roman" w:hAnsi="Times New Roman" w:cs="Times New Roman"/>
@@ -8492,7 +8505,7 @@
         <w:lastRenderedPageBreak/>
         <w:t>Descrição geral do sistema</w:t>
       </w:r>
-      <w:bookmarkEnd w:id="8"/>
+      <w:bookmarkEnd w:id="9"/>
     </w:p>
     <w:p>
       <w:pPr>
@@ -8539,7 +8552,7 @@
           <w:color w:val="auto"/>
         </w:rPr>
       </w:pPr>
-      <w:bookmarkStart w:id="9" w:name="_Toc490343782"/>
+      <w:bookmarkStart w:id="10" w:name="_Toc490343782"/>
       <w:r>
         <w:rPr>
           <w:rFonts w:ascii="Times New Roman" w:hAnsi="Times New Roman" w:cs="Times New Roman"/>
@@ -8548,7 +8561,7 @@
         </w:rPr>
         <w:t>Descrição do problema</w:t>
       </w:r>
-      <w:bookmarkEnd w:id="9"/>
+      <w:bookmarkEnd w:id="10"/>
     </w:p>
     <w:p>
       <w:pPr>
@@ -8595,7 +8608,7 @@
           <w:color w:val="auto"/>
         </w:rPr>
       </w:pPr>
-      <w:bookmarkStart w:id="10" w:name="_Toc490343783"/>
+      <w:bookmarkStart w:id="11" w:name="_Toc490343783"/>
       <w:r>
         <w:rPr>
           <w:rFonts w:ascii="Times New Roman" w:hAnsi="Times New Roman" w:cs="Times New Roman"/>
@@ -8604,7 +8617,7 @@
         </w:rPr>
         <w:t>Objetivo do sistema</w:t>
       </w:r>
-      <w:bookmarkEnd w:id="10"/>
+      <w:bookmarkEnd w:id="11"/>
     </w:p>
     <w:p>
       <w:pPr>
@@ -8707,7 +8720,7 @@
           <w:color w:val="auto"/>
         </w:rPr>
       </w:pPr>
-      <w:bookmarkStart w:id="11" w:name="_Toc490343784"/>
+      <w:bookmarkStart w:id="12" w:name="_Toc490343784"/>
       <w:r>
         <w:rPr>
           <w:rFonts w:ascii="Times New Roman" w:hAnsi="Times New Roman" w:cs="Times New Roman"/>
@@ -8716,7 +8729,7 @@
         </w:rPr>
         <w:t>Principais envolvidos e suas características</w:t>
       </w:r>
-      <w:bookmarkEnd w:id="11"/>
+      <w:bookmarkEnd w:id="12"/>
     </w:p>
     <w:p>
       <w:pPr>
@@ -8767,7 +8780,7 @@
           <w:szCs w:val="26"/>
         </w:rPr>
       </w:pPr>
-      <w:bookmarkStart w:id="12" w:name="_Toc490343785"/>
+      <w:bookmarkStart w:id="13" w:name="_Toc490343785"/>
       <w:r>
         <w:rPr>
           <w:rFonts w:ascii="Times New Roman" w:hAnsi="Times New Roman" w:cs="Times New Roman"/>
@@ -8778,7 +8791,7 @@
         </w:rPr>
         <w:t>Usuário de sistema</w:t>
       </w:r>
-      <w:bookmarkEnd w:id="12"/>
+      <w:bookmarkEnd w:id="13"/>
     </w:p>
     <w:p>
       <w:pPr>
@@ -8880,7 +8893,7 @@
           <w:szCs w:val="26"/>
         </w:rPr>
       </w:pPr>
-      <w:bookmarkStart w:id="13" w:name="_Toc490343786"/>
+      <w:bookmarkStart w:id="14" w:name="_Toc490343786"/>
       <w:r>
         <w:rPr>
           <w:rFonts w:ascii="Times New Roman" w:hAnsi="Times New Roman" w:cs="Times New Roman"/>
@@ -8891,7 +8904,7 @@
         </w:rPr>
         <w:t>Desenvolvedores de sistema</w:t>
       </w:r>
-      <w:bookmarkEnd w:id="13"/>
+      <w:bookmarkEnd w:id="14"/>
     </w:p>
     <w:p>
       <w:pPr>
@@ -8963,7 +8976,7 @@
           <w:color w:val="auto"/>
         </w:rPr>
       </w:pPr>
-      <w:bookmarkStart w:id="14" w:name="_Toc490343787"/>
+      <w:bookmarkStart w:id="15" w:name="_Toc490343787"/>
       <w:r>
         <w:rPr>
           <w:rFonts w:ascii="Times New Roman" w:hAnsi="Times New Roman" w:cs="Times New Roman"/>
@@ -8972,7 +8985,7 @@
         </w:rPr>
         <w:t>Regra de Negócio</w:t>
       </w:r>
-      <w:bookmarkEnd w:id="14"/>
+      <w:bookmarkEnd w:id="15"/>
     </w:p>
     <w:p>
       <w:pPr>
@@ -9252,7 +9265,7 @@
           <w:szCs w:val="28"/>
         </w:rPr>
       </w:pPr>
-      <w:bookmarkStart w:id="15" w:name="_Toc490343788"/>
+      <w:bookmarkStart w:id="16" w:name="_Toc490343788"/>
     </w:p>
     <w:p>
       <w:pPr>
@@ -9276,7 +9289,7 @@
         </w:rPr>
         <w:t>Documentos de Requisitos</w:t>
       </w:r>
-      <w:bookmarkEnd w:id="15"/>
+      <w:bookmarkEnd w:id="16"/>
     </w:p>
     <w:p>
       <w:pPr>
@@ -9339,7 +9352,7 @@
           <w:color w:val="auto"/>
         </w:rPr>
       </w:pPr>
-      <w:bookmarkStart w:id="16" w:name="_Toc490343789"/>
+      <w:bookmarkStart w:id="17" w:name="_Toc490343789"/>
       <w:r>
         <w:rPr>
           <w:rFonts w:ascii="Times New Roman" w:hAnsi="Times New Roman" w:cs="Times New Roman"/>
@@ -9348,7 +9361,7 @@
         </w:rPr>
         <w:t>Requisitos Funcionais</w:t>
       </w:r>
-      <w:bookmarkEnd w:id="16"/>
+      <w:bookmarkEnd w:id="17"/>
     </w:p>
     <w:p>
       <w:pPr>
@@ -9422,7 +9435,7 @@
           <w:szCs w:val="26"/>
         </w:rPr>
       </w:pPr>
-      <w:bookmarkStart w:id="17" w:name="_Toc490343790"/>
+      <w:bookmarkStart w:id="18" w:name="_Toc490343790"/>
       <w:r>
         <w:rPr>
           <w:rFonts w:ascii="Times New Roman" w:hAnsi="Times New Roman" w:cs="Times New Roman"/>
@@ -9434,7 +9447,7 @@
         <w:lastRenderedPageBreak/>
         <w:t>Efetuar o Login</w:t>
       </w:r>
-      <w:bookmarkEnd w:id="17"/>
+      <w:bookmarkEnd w:id="18"/>
     </w:p>
     <w:p>
       <w:pPr>
@@ -9565,7 +9578,7 @@
           <w:szCs w:val="26"/>
         </w:rPr>
       </w:pPr>
-      <w:bookmarkStart w:id="18" w:name="_Toc490343791"/>
+      <w:bookmarkStart w:id="19" w:name="_Toc490343791"/>
       <w:r>
         <w:rPr>
           <w:rFonts w:ascii="Times New Roman" w:hAnsi="Times New Roman" w:cs="Times New Roman"/>
@@ -9765,8 +9778,6 @@
         </w:rPr>
         <w:t xml:space="preserve">O cadastro da empresa pela primeira vez deve ser feito pelos próprios </w:t>
       </w:r>
-      <w:bookmarkStart w:id="19" w:name="_GoBack"/>
-      <w:bookmarkEnd w:id="19"/>
       <w:r>
         <w:rPr>
           <w:rFonts w:ascii="Times New Roman" w:hAnsi="Times New Roman" w:cs="Times New Roman"/>
@@ -9874,7 +9885,7 @@
         </w:rPr>
         <w:t>Manter Cliente</w:t>
       </w:r>
-      <w:bookmarkEnd w:id="18"/>
+      <w:bookmarkEnd w:id="19"/>
     </w:p>
     <w:p>
       <w:pPr>
@@ -10288,27 +10299,7 @@
           <w:sz w:val="24"/>
           <w:szCs w:val="24"/>
         </w:rPr>
-        <w:t>, Bairro</w:t>
-      </w:r>
-      <w:r>
-        <w:rPr>
-          <w:rFonts w:ascii="Times New Roman" w:hAnsi="Times New Roman" w:cs="Times New Roman"/>
-          <w:i w:val="0"/>
-          <w:color w:val="auto"/>
-          <w:sz w:val="24"/>
-          <w:szCs w:val="24"/>
-        </w:rPr>
-        <w:t>*</w:t>
-      </w:r>
-      <w:r>
-        <w:rPr>
-          <w:rFonts w:ascii="Times New Roman" w:hAnsi="Times New Roman" w:cs="Times New Roman"/>
-          <w:i w:val="0"/>
-          <w:color w:val="auto"/>
-          <w:sz w:val="24"/>
-          <w:szCs w:val="24"/>
-        </w:rPr>
-        <w:t>, Cidade*, Estado,</w:t>
+        <w:t>, Bairro*, Cidade*, Estado,</w:t>
       </w:r>
       <w:r>
         <w:rPr>
@@ -11428,57 +11419,7 @@
           <w:sz w:val="24"/>
           <w:szCs w:val="24"/>
         </w:rPr>
-        <w:t>orme os dados: Nome*, Endereço*</w:t>
-      </w:r>
-      <w:r>
-        <w:rPr>
-          <w:rFonts w:ascii="Times New Roman" w:hAnsi="Times New Roman" w:cs="Times New Roman"/>
-          <w:i w:val="0"/>
-          <w:color w:val="auto"/>
-          <w:sz w:val="24"/>
-          <w:szCs w:val="24"/>
-        </w:rPr>
-        <w:t>, Bairro</w:t>
-      </w:r>
-      <w:r>
-        <w:rPr>
-          <w:rFonts w:ascii="Times New Roman" w:hAnsi="Times New Roman" w:cs="Times New Roman"/>
-          <w:i w:val="0"/>
-          <w:color w:val="auto"/>
-          <w:sz w:val="24"/>
-          <w:szCs w:val="24"/>
-        </w:rPr>
-        <w:t>*</w:t>
-      </w:r>
-      <w:r>
-        <w:rPr>
-          <w:rFonts w:ascii="Times New Roman" w:hAnsi="Times New Roman" w:cs="Times New Roman"/>
-          <w:i w:val="0"/>
-          <w:color w:val="auto"/>
-          <w:sz w:val="24"/>
-          <w:szCs w:val="24"/>
-        </w:rPr>
-        <w:t>, Cidade*, Estado</w:t>
-      </w:r>
-      <w:r>
-        <w:rPr>
-          <w:rFonts w:ascii="Times New Roman" w:hAnsi="Times New Roman" w:cs="Times New Roman"/>
-          <w:i w:val="0"/>
-          <w:color w:val="auto"/>
-          <w:sz w:val="24"/>
-          <w:szCs w:val="24"/>
-        </w:rPr>
-        <w:t>*</w:t>
-      </w:r>
-      <w:r>
-        <w:rPr>
-          <w:rFonts w:ascii="Times New Roman" w:hAnsi="Times New Roman" w:cs="Times New Roman"/>
-          <w:i w:val="0"/>
-          <w:color w:val="auto"/>
-          <w:sz w:val="24"/>
-          <w:szCs w:val="24"/>
-        </w:rPr>
-        <w:t>,</w:t>
+        <w:t>orme os dados: Nome*, Endereço*, Bairro*, Cidade*, Estado*,</w:t>
       </w:r>
       <w:r>
         <w:rPr>
@@ -12941,6 +12882,7 @@
         <w:docPartUnique/>
       </w:docPartObj>
     </w:sdtPr>
+    <w:sdtEndPr/>
     <w:sdtContent>
       <w:p>
         <w:pPr>
@@ -15045,7 +14987,7 @@
 </file>
 
 <file path=customXml/itemProps1.xml><?xml version="1.0" encoding="utf-8"?>
-<ds:datastoreItem xmlns:ds="http://schemas.openxmlformats.org/officeDocument/2006/customXml" ds:itemID="{FC48A806-3562-47B8-A4F4-F8DE0FFE2322}">
+<ds:datastoreItem xmlns:ds="http://schemas.openxmlformats.org/officeDocument/2006/customXml" ds:itemID="{86C93F15-DE33-4620-8B61-E6CDD14FD38A}">
   <ds:schemaRefs>
     <ds:schemaRef ds:uri="http://schemas.openxmlformats.org/officeDocument/2006/bibliography"/>
   </ds:schemaRefs>
